--- a/RelazioneElaboratoReti.docx
+++ b/RelazioneElaboratoReti.docx
@@ -93,22 +93,7 @@
         <w:pStyle w:val="Titolo2"/>
       </w:pPr>
       <w:r>
-        <w:t>3</w:t>
-      </w:r>
-      <w:r>
-        <w:t>.</w:t>
-      </w:r>
-      <w:r>
-        <w:t xml:space="preserve"> </w:t>
-      </w:r>
-      <w:r>
-        <w:t>REQUISITI</w:t>
-      </w:r>
-      <w:r>
-        <w:t xml:space="preserve"> NON</w:t>
-      </w:r>
-      <w:r>
-        <w:t xml:space="preserve"> FUNZIONALI</w:t>
+        <w:t>3. REQUISITI NON FUNZIONALI</w:t>
       </w:r>
     </w:p>
     <w:p>
@@ -508,14 +493,8 @@
     <w:p>
       <w:pPr>
         <w:pStyle w:val="Titolo3"/>
-        <w:rPr>
-          <w:lang w:val="en-US"/>
-        </w:rPr>
-      </w:pPr>
-      <w:r>
-        <w:rPr>
-          <w:lang w:val="en-US"/>
-        </w:rPr>
+      </w:pPr>
+      <w:r>
         <w:t>5.3 LOGGING</w:t>
       </w:r>
     </w:p>
@@ -634,13 +613,7 @@
         </w:numPr>
       </w:pPr>
       <w:r>
-        <w:t>Caro</w:t>
-      </w:r>
-      <w:r>
-        <w:t>selli</w:t>
-      </w:r>
-      <w:r>
-        <w:t>, tabelle, immagini.</w:t>
+        <w:t>Caroselli, tabelle, immagini.</w:t>
       </w:r>
     </w:p>
     <w:p>
@@ -663,6 +636,167 @@
     <w:p>
       <w:r>
         <w:t>È presente una homepage raffigurante la cartina dell’Italia, dalla quale è possibile navigare nelle varie regioni</w:t>
+      </w:r>
+    </w:p>
+    <w:p>
+      <w:pPr>
+        <w:pStyle w:val="Titolo2"/>
+      </w:pPr>
+      <w:r>
+        <w:t>7.</w:t>
+      </w:r>
+      <w:r>
+        <w:t xml:space="preserve">  ESECUZIONE IN WIRESHARK</w:t>
+      </w:r>
+    </w:p>
+    <w:p>
+      <w:r>
+        <w:rPr>
+          <w:noProof/>
+        </w:rPr>
+        <w:drawing>
+          <wp:inline distT="0" distB="0" distL="0" distR="0" wp14:anchorId="7AB669B8" wp14:editId="34D2506B">
+            <wp:extent cx="6120130" cy="1867535"/>
+            <wp:effectExtent l="0" t="0" r="0" b="0"/>
+            <wp:docPr id="1705821725" name="Immagine 1" descr="Immagine che contiene testo, schermata, Carattere, numero&#10;&#10;Il contenuto generato dall'IA potrebbe non essere corretto."/>
+            <wp:cNvGraphicFramePr>
+              <a:graphicFrameLocks xmlns:a="http://schemas.openxmlformats.org/drawingml/2006/main" noChangeAspect="1"/>
+            </wp:cNvGraphicFramePr>
+            <a:graphic xmlns:a="http://schemas.openxmlformats.org/drawingml/2006/main">
+              <a:graphicData uri="http://schemas.openxmlformats.org/drawingml/2006/picture">
+                <pic:pic xmlns:pic="http://schemas.openxmlformats.org/drawingml/2006/picture">
+                  <pic:nvPicPr>
+                    <pic:cNvPr id="1705821725" name="Immagine 1" descr="Immagine che contiene testo, schermata, Carattere, numero&#10;&#10;Il contenuto generato dall'IA potrebbe non essere corretto."/>
+                    <pic:cNvPicPr>
+                      <a:picLocks noChangeAspect="1" noChangeArrowheads="1"/>
+                    </pic:cNvPicPr>
+                  </pic:nvPicPr>
+                  <pic:blipFill>
+                    <a:blip r:embed="rId8">
+                      <a:extLst>
+                        <a:ext uri="{28A0092B-C50C-407E-A947-70E740481C1C}">
+                          <a14:useLocalDpi xmlns:a14="http://schemas.microsoft.com/office/drawing/2010/main" val="0"/>
+                        </a:ext>
+                      </a:extLst>
+                    </a:blip>
+                    <a:srcRect/>
+                    <a:stretch>
+                      <a:fillRect/>
+                    </a:stretch>
+                  </pic:blipFill>
+                  <pic:spPr bwMode="auto">
+                    <a:xfrm>
+                      <a:off x="0" y="0"/>
+                      <a:ext cx="6120130" cy="1867535"/>
+                    </a:xfrm>
+                    <a:prstGeom prst="rect">
+                      <a:avLst/>
+                    </a:prstGeom>
+                    <a:noFill/>
+                    <a:ln>
+                      <a:noFill/>
+                    </a:ln>
+                  </pic:spPr>
+                </pic:pic>
+              </a:graphicData>
+            </a:graphic>
+          </wp:inline>
+        </w:drawing>
+      </w:r>
+    </w:p>
+    <w:p>
+      <w:r>
+        <w:t>La comunicazione segue il tipico schema client-server su TCP:</w:t>
+      </w:r>
+    </w:p>
+    <w:p>
+      <w:pPr>
+        <w:numPr>
+          <w:ilvl w:val="0"/>
+          <w:numId w:val="6"/>
+        </w:numPr>
+      </w:pPr>
+      <w:r>
+        <w:t xml:space="preserve">I pacchetti iniziali (righe 874-879) mostrano il </w:t>
+      </w:r>
+      <w:r>
+        <w:rPr>
+          <w:b/>
+          <w:bCs/>
+        </w:rPr>
+        <w:t>3-way handshake TCP</w:t>
+      </w:r>
+      <w:r>
+        <w:t>: SYN, SYN-ACK e ACK, che stabilisce la connessione tra client (porta 62868) e server (porta 8080).</w:t>
+      </w:r>
+    </w:p>
+    <w:p>
+      <w:pPr>
+        <w:numPr>
+          <w:ilvl w:val="0"/>
+          <w:numId w:val="6"/>
+        </w:numPr>
+      </w:pPr>
+      <w:r>
+        <w:t xml:space="preserve">Successivamente (riga 880), il client invia una richiesta </w:t>
+      </w:r>
+      <w:r>
+        <w:rPr>
+          <w:b/>
+          <w:bCs/>
+        </w:rPr>
+        <w:t>HTTP GET</w:t>
+      </w:r>
+      <w:r>
+        <w:t xml:space="preserve"> (GET / HTTP/1.1).</w:t>
+      </w:r>
+    </w:p>
+    <w:p>
+      <w:pPr>
+        <w:numPr>
+          <w:ilvl w:val="0"/>
+          <w:numId w:val="6"/>
+        </w:numPr>
+      </w:pPr>
+      <w:r>
+        <w:t>Il server risponde (riga 882) con un messaggio HTTP/1.1 200 OK, seguito dal contenuto HTML della pagina (text/html).</w:t>
+      </w:r>
+    </w:p>
+    <w:p>
+      <w:pPr>
+        <w:numPr>
+          <w:ilvl w:val="0"/>
+          <w:numId w:val="6"/>
+        </w:numPr>
+      </w:pPr>
+      <w:r>
+        <w:t>La connessione viene poi chiusa correttamente con pacchetti FIN, ACK (righe 886–888).</w:t>
+      </w:r>
+    </w:p>
+    <w:p>
+      <w:pPr>
+        <w:numPr>
+          <w:ilvl w:val="0"/>
+          <w:numId w:val="6"/>
+        </w:numPr>
+      </w:pPr>
+      <w:r>
+        <w:t>Altre richieste HTTP seguono, ad esempio per /script.js (riga 890) e /style.css (riga 894), con relative risposte HTTP/1.1 200 OK (text/javascript, text/css).</w:t>
+      </w:r>
+    </w:p>
+    <w:p>
+      <w:r>
+        <w:t xml:space="preserve">Questo traffico è tipico di una semplice interazione con un </w:t>
+      </w:r>
+      <w:r>
+        <w:rPr>
+          <w:b/>
+          <w:bCs/>
+        </w:rPr>
+        <w:t>server web locale</w:t>
+      </w:r>
+      <w:r>
+        <w:t>, che serve contenuti HTML, CSS e JavaScript.</w:t>
       </w:r>
     </w:p>
     <w:p>
@@ -684,6 +818,9 @@
     </w:p>
     <w:p>
       <w:r>
+        <w:rPr>
+          <w:noProof/>
+        </w:rPr>
         <w:drawing>
           <wp:inline distT="0" distB="0" distL="0" distR="0" wp14:anchorId="352DC4A5" wp14:editId="37DDC3BC">
             <wp:extent cx="1428949" cy="314369"/>
@@ -700,7 +837,7 @@
                     <pic:cNvPicPr/>
                   </pic:nvPicPr>
                   <pic:blipFill>
-                    <a:blip r:embed="rId8"/>
+                    <a:blip r:embed="rId9"/>
                     <a:stretch>
                       <a:fillRect/>
                     </a:stretch>
@@ -733,7 +870,7 @@
           <w:bCs/>
         </w:rPr>
       </w:pPr>
-      <w:hyperlink r:id="rId9" w:history="1">
+      <w:hyperlink r:id="rId10" w:history="1">
         <w:r>
           <w:rPr>
             <w:rStyle w:val="Collegamentoipertestuale"/>
@@ -753,6 +890,7 @@
         </w:numPr>
       </w:pPr>
       <w:r>
+        <w:lastRenderedPageBreak/>
         <w:t>CONSIDERAZIONI FINALI</w:t>
       </w:r>
     </w:p>
@@ -1012,6 +1150,155 @@
     </w:lvl>
   </w:abstractNum>
   <w:abstractNum w:abstractNumId="2" w15:restartNumberingAfterBreak="0">
+    <w:nsid w:val="3AFB5C38"/>
+    <w:multiLevelType w:val="multilevel"/>
+    <w:tmpl w:val="4BE4C5FC"/>
+    <w:lvl w:ilvl="0">
+      <w:start w:val="1"/>
+      <w:numFmt w:val="bullet"/>
+      <w:lvlText w:val=""/>
+      <w:lvlJc w:val="left"/>
+      <w:pPr>
+        <w:tabs>
+          <w:tab w:val="num" w:pos="720"/>
+        </w:tabs>
+        <w:ind w:left="720" w:hanging="360"/>
+      </w:pPr>
+      <w:rPr>
+        <w:rFonts w:ascii="Symbol" w:hAnsi="Symbol" w:hint="default"/>
+        <w:sz w:val="20"/>
+      </w:rPr>
+    </w:lvl>
+    <w:lvl w:ilvl="1" w:tentative="1">
+      <w:start w:val="1"/>
+      <w:numFmt w:val="bullet"/>
+      <w:lvlText w:val="o"/>
+      <w:lvlJc w:val="left"/>
+      <w:pPr>
+        <w:tabs>
+          <w:tab w:val="num" w:pos="1440"/>
+        </w:tabs>
+        <w:ind w:left="1440" w:hanging="360"/>
+      </w:pPr>
+      <w:rPr>
+        <w:rFonts w:ascii="Courier New" w:hAnsi="Courier New" w:hint="default"/>
+        <w:sz w:val="20"/>
+      </w:rPr>
+    </w:lvl>
+    <w:lvl w:ilvl="2" w:tentative="1">
+      <w:start w:val="1"/>
+      <w:numFmt w:val="bullet"/>
+      <w:lvlText w:val=""/>
+      <w:lvlJc w:val="left"/>
+      <w:pPr>
+        <w:tabs>
+          <w:tab w:val="num" w:pos="2160"/>
+        </w:tabs>
+        <w:ind w:left="2160" w:hanging="360"/>
+      </w:pPr>
+      <w:rPr>
+        <w:rFonts w:ascii="Wingdings" w:hAnsi="Wingdings" w:hint="default"/>
+        <w:sz w:val="20"/>
+      </w:rPr>
+    </w:lvl>
+    <w:lvl w:ilvl="3" w:tentative="1">
+      <w:start w:val="1"/>
+      <w:numFmt w:val="bullet"/>
+      <w:lvlText w:val=""/>
+      <w:lvlJc w:val="left"/>
+      <w:pPr>
+        <w:tabs>
+          <w:tab w:val="num" w:pos="2880"/>
+        </w:tabs>
+        <w:ind w:left="2880" w:hanging="360"/>
+      </w:pPr>
+      <w:rPr>
+        <w:rFonts w:ascii="Wingdings" w:hAnsi="Wingdings" w:hint="default"/>
+        <w:sz w:val="20"/>
+      </w:rPr>
+    </w:lvl>
+    <w:lvl w:ilvl="4" w:tentative="1">
+      <w:start w:val="1"/>
+      <w:numFmt w:val="bullet"/>
+      <w:lvlText w:val=""/>
+      <w:lvlJc w:val="left"/>
+      <w:pPr>
+        <w:tabs>
+          <w:tab w:val="num" w:pos="3600"/>
+        </w:tabs>
+        <w:ind w:left="3600" w:hanging="360"/>
+      </w:pPr>
+      <w:rPr>
+        <w:rFonts w:ascii="Wingdings" w:hAnsi="Wingdings" w:hint="default"/>
+        <w:sz w:val="20"/>
+      </w:rPr>
+    </w:lvl>
+    <w:lvl w:ilvl="5" w:tentative="1">
+      <w:start w:val="1"/>
+      <w:numFmt w:val="bullet"/>
+      <w:lvlText w:val=""/>
+      <w:lvlJc w:val="left"/>
+      <w:pPr>
+        <w:tabs>
+          <w:tab w:val="num" w:pos="4320"/>
+        </w:tabs>
+        <w:ind w:left="4320" w:hanging="360"/>
+      </w:pPr>
+      <w:rPr>
+        <w:rFonts w:ascii="Wingdings" w:hAnsi="Wingdings" w:hint="default"/>
+        <w:sz w:val="20"/>
+      </w:rPr>
+    </w:lvl>
+    <w:lvl w:ilvl="6" w:tentative="1">
+      <w:start w:val="1"/>
+      <w:numFmt w:val="bullet"/>
+      <w:lvlText w:val=""/>
+      <w:lvlJc w:val="left"/>
+      <w:pPr>
+        <w:tabs>
+          <w:tab w:val="num" w:pos="5040"/>
+        </w:tabs>
+        <w:ind w:left="5040" w:hanging="360"/>
+      </w:pPr>
+      <w:rPr>
+        <w:rFonts w:ascii="Wingdings" w:hAnsi="Wingdings" w:hint="default"/>
+        <w:sz w:val="20"/>
+      </w:rPr>
+    </w:lvl>
+    <w:lvl w:ilvl="7" w:tentative="1">
+      <w:start w:val="1"/>
+      <w:numFmt w:val="bullet"/>
+      <w:lvlText w:val=""/>
+      <w:lvlJc w:val="left"/>
+      <w:pPr>
+        <w:tabs>
+          <w:tab w:val="num" w:pos="5760"/>
+        </w:tabs>
+        <w:ind w:left="5760" w:hanging="360"/>
+      </w:pPr>
+      <w:rPr>
+        <w:rFonts w:ascii="Wingdings" w:hAnsi="Wingdings" w:hint="default"/>
+        <w:sz w:val="20"/>
+      </w:rPr>
+    </w:lvl>
+    <w:lvl w:ilvl="8" w:tentative="1">
+      <w:start w:val="1"/>
+      <w:numFmt w:val="bullet"/>
+      <w:lvlText w:val=""/>
+      <w:lvlJc w:val="left"/>
+      <w:pPr>
+        <w:tabs>
+          <w:tab w:val="num" w:pos="6480"/>
+        </w:tabs>
+        <w:ind w:left="6480" w:hanging="360"/>
+      </w:pPr>
+      <w:rPr>
+        <w:rFonts w:ascii="Wingdings" w:hAnsi="Wingdings" w:hint="default"/>
+        <w:sz w:val="20"/>
+      </w:rPr>
+    </w:lvl>
+  </w:abstractNum>
+  <w:abstractNum w:abstractNumId="3" w15:restartNumberingAfterBreak="0">
     <w:nsid w:val="415B03F0"/>
     <w:multiLevelType w:val="multilevel"/>
     <w:tmpl w:val="6CDA6D30"/>
@@ -1160,7 +1447,7 @@
       </w:rPr>
     </w:lvl>
   </w:abstractNum>
-  <w:abstractNum w:abstractNumId="3" w15:restartNumberingAfterBreak="0">
+  <w:abstractNum w:abstractNumId="4" w15:restartNumberingAfterBreak="0">
     <w:nsid w:val="4C866CCB"/>
     <w:multiLevelType w:val="multilevel"/>
     <w:tmpl w:val="E1EE2A6E"/>
@@ -1309,7 +1596,7 @@
       </w:rPr>
     </w:lvl>
   </w:abstractNum>
-  <w:abstractNum w:abstractNumId="4" w15:restartNumberingAfterBreak="0">
+  <w:abstractNum w:abstractNumId="5" w15:restartNumberingAfterBreak="0">
     <w:nsid w:val="7B664E80"/>
     <w:multiLevelType w:val="hybridMultilevel"/>
     <w:tmpl w:val="894213B8"/>
@@ -1423,7 +1710,7 @@
     </w:lvl>
   </w:abstractNum>
   <w:num w:numId="1" w16cid:durableId="815879283">
-    <w:abstractNumId w:val="4"/>
+    <w:abstractNumId w:val="5"/>
   </w:num>
   <w:num w:numId="2" w16cid:durableId="720252033">
     <w:abstractNumId w:val="1"/>
@@ -1432,10 +1719,13 @@
     <w:abstractNumId w:val="0"/>
   </w:num>
   <w:num w:numId="4" w16cid:durableId="715929781">
-    <w:abstractNumId w:val="2"/>
+    <w:abstractNumId w:val="3"/>
   </w:num>
   <w:num w:numId="5" w16cid:durableId="643510386">
-    <w:abstractNumId w:val="3"/>
+    <w:abstractNumId w:val="4"/>
+  </w:num>
+  <w:num w:numId="6" w16cid:durableId="2088381220">
+    <w:abstractNumId w:val="2"/>
   </w:num>
 </w:numbering>
 </file>

--- a/RelazioneElaboratoReti.docx
+++ b/RelazioneElaboratoReti.docx
@@ -8,6 +8,63 @@
       </w:pPr>
       <w:r>
         <w:t>Realizzazione di un Web Server minimale in Python e pubblicazione di un sito statico</w:t>
+      </w:r>
+    </w:p>
+    <w:p>
+      <w:hyperlink r:id="rId5" w:history="1">
+        <w:r>
+          <w:rPr>
+            <w:rStyle w:val="Collegamentoipertestuale"/>
+          </w:rPr>
+          <w:t>nicolas.montanari3@studio.uni</w:t>
+        </w:r>
+        <w:r>
+          <w:rPr>
+            <w:rStyle w:val="Collegamentoipertestuale"/>
+          </w:rPr>
+          <w:t>b</w:t>
+        </w:r>
+        <w:r>
+          <w:rPr>
+            <w:rStyle w:val="Collegamentoipertestuale"/>
+          </w:rPr>
+          <w:t>o.it</w:t>
+        </w:r>
+      </w:hyperlink>
+      <w:r>
+        <w:t xml:space="preserve"> 0001128064</w:t>
+      </w:r>
+    </w:p>
+    <w:p>
+      <w:hyperlink r:id="rId6" w:history="1">
+        <w:r>
+          <w:rPr>
+            <w:rStyle w:val="Collegamentoipertestuale"/>
+          </w:rPr>
+          <w:t>mattia.mularoni@studio.unibo.it</w:t>
+        </w:r>
+      </w:hyperlink>
+      <w:r>
+        <w:t xml:space="preserve"> </w:t>
+      </w:r>
+      <w:r>
+        <w:t>0001126065</w:t>
+      </w:r>
+    </w:p>
+    <w:p>
+      <w:hyperlink r:id="rId7" w:history="1">
+        <w:r>
+          <w:rPr>
+            <w:rStyle w:val="Collegamentoipertestuale"/>
+          </w:rPr>
+          <w:t>marko.cobo@studio.unibo.it</w:t>
+        </w:r>
+      </w:hyperlink>
+      <w:r>
+        <w:t xml:space="preserve"> </w:t>
+      </w:r>
+      <w:r>
+        <w:t>0001127943</w:t>
       </w:r>
     </w:p>
     <w:p>
@@ -168,7 +225,7 @@
                     </pic:cNvPicPr>
                   </pic:nvPicPr>
                   <pic:blipFill>
-                    <a:blip r:embed="rId5">
+                    <a:blip r:embed="rId8">
                       <a:extLst>
                         <a:ext uri="{28A0092B-C50C-407E-A947-70E740481C1C}">
                           <a14:useLocalDpi xmlns:a14="http://schemas.microsoft.com/office/drawing/2010/main" val="0"/>
@@ -205,6 +262,7 @@
         <w:pStyle w:val="Titolo2"/>
       </w:pPr>
       <w:r>
+        <w:lastRenderedPageBreak/>
         <w:t xml:space="preserve">5. FUNZIONAMENTO </w:t>
       </w:r>
       <w:r>
@@ -247,7 +305,6 @@
         </w:numPr>
       </w:pPr>
       <w:r>
-        <w:lastRenderedPageBreak/>
         <w:t>Accetta connessioni client in un ciclo infinito.</w:t>
       </w:r>
     </w:p>
@@ -384,7 +441,7 @@
                     </pic:cNvPicPr>
                   </pic:nvPicPr>
                   <pic:blipFill>
-                    <a:blip r:embed="rId6">
+                    <a:blip r:embed="rId9">
                       <a:extLst>
                         <a:ext uri="{28A0092B-C50C-407E-A947-70E740481C1C}">
                           <a14:useLocalDpi xmlns:a14="http://schemas.microsoft.com/office/drawing/2010/main" val="0"/>
@@ -526,7 +583,7 @@
                     </pic:cNvPicPr>
                   </pic:nvPicPr>
                   <pic:blipFill>
-                    <a:blip r:embed="rId7">
+                    <a:blip r:embed="rId10">
                       <a:extLst>
                         <a:ext uri="{28A0092B-C50C-407E-A947-70E740481C1C}">
                           <a14:useLocalDpi xmlns:a14="http://schemas.microsoft.com/office/drawing/2010/main" val="0"/>
@@ -592,6 +649,7 @@
           <w:b/>
           <w:bCs/>
         </w:rPr>
+        <w:lastRenderedPageBreak/>
         <w:t>Bootstrap</w:t>
       </w:r>
       <w:r>
@@ -629,7 +687,6 @@
     </w:p>
     <w:p>
       <w:r>
-        <w:lastRenderedPageBreak/>
         <w:t>Il sito è responsive, ottimizzato per dispositivi mobili grazie al meta viewport e alla libreria Bootstrap CDN.</w:t>
       </w:r>
     </w:p>
@@ -672,7 +729,7 @@
                     </pic:cNvPicPr>
                   </pic:nvPicPr>
                   <pic:blipFill>
-                    <a:blip r:embed="rId8">
+                    <a:blip r:embed="rId11">
                       <a:extLst>
                         <a:ext uri="{28A0092B-C50C-407E-A947-70E740481C1C}">
                           <a14:useLocalDpi xmlns:a14="http://schemas.microsoft.com/office/drawing/2010/main" val="0"/>
@@ -837,7 +894,7 @@
                     <pic:cNvPicPr/>
                   </pic:nvPicPr>
                   <pic:blipFill>
-                    <a:blip r:embed="rId9"/>
+                    <a:blip r:embed="rId12"/>
                     <a:stretch>
                       <a:fillRect/>
                     </a:stretch>
@@ -870,7 +927,7 @@
           <w:bCs/>
         </w:rPr>
       </w:pPr>
-      <w:hyperlink r:id="rId10" w:history="1">
+      <w:hyperlink r:id="rId13" w:history="1">
         <w:r>
           <w:rPr>
             <w:rStyle w:val="Collegamentoipertestuale"/>
@@ -890,7 +947,6 @@
         </w:numPr>
       </w:pPr>
       <w:r>
-        <w:lastRenderedPageBreak/>
         <w:t>CONSIDERAZIONI FINALI</w:t>
       </w:r>
     </w:p>
@@ -2665,6 +2721,18 @@
       <w:shd w:val="clear" w:color="auto" w:fill="E1DFDD"/>
     </w:rPr>
   </w:style>
+  <w:style w:type="character" w:styleId="Collegamentovisitato">
+    <w:name w:val="FollowedHyperlink"/>
+    <w:basedOn w:val="Carpredefinitoparagrafo"/>
+    <w:uiPriority w:val="99"/>
+    <w:semiHidden/>
+    <w:unhideWhenUsed/>
+    <w:rsid w:val="002A108A"/>
+    <w:rPr>
+      <w:color w:val="96607D" w:themeColor="followedHyperlink"/>
+      <w:u w:val="single"/>
+    </w:rPr>
+  </w:style>
 </w:styles>
 </file>
 
